--- a/TPI LAB3.docx
+++ b/TPI LAB3.docx
@@ -171,59 +171,7 @@
           <w:lang w:eastAsia="es-AR"/>
           <w14:ligatures w14:val="none"/>
         </w:rPr>
-        <w:t xml:space="preserve">Cada tabla debe poseer </w:t>
-      </w:r>
-      <w:proofErr w:type="spellStart"/>
-      <w:r>
-        <w:rPr>
-          <w:rFonts w:ascii="Segoe UI" w:eastAsia="Times New Roman" w:hAnsi="Segoe UI" w:cs="Segoe UI"/>
-          <w:color w:val="212529"/>
-          <w:kern w:val="0"/>
-          <w:sz w:val="23"/>
-          <w:szCs w:val="23"/>
-          <w:lang w:eastAsia="es-AR"/>
-          <w14:ligatures w14:val="none"/>
-        </w:rPr>
-        <w:t>Primary</w:t>
-      </w:r>
-      <w:proofErr w:type="spellEnd"/>
-      <w:r>
-        <w:rPr>
-          <w:rFonts w:ascii="Segoe UI" w:eastAsia="Times New Roman" w:hAnsi="Segoe UI" w:cs="Segoe UI"/>
-          <w:color w:val="212529"/>
-          <w:kern w:val="0"/>
-          <w:sz w:val="23"/>
-          <w:szCs w:val="23"/>
-          <w:lang w:eastAsia="es-AR"/>
-          <w14:ligatures w14:val="none"/>
-        </w:rPr>
-        <w:t xml:space="preserve"> Key. Algunas </w:t>
-      </w:r>
-      <w:proofErr w:type="spellStart"/>
-      <w:r>
-        <w:rPr>
-          <w:rFonts w:ascii="Segoe UI" w:eastAsia="Times New Roman" w:hAnsi="Segoe UI" w:cs="Segoe UI"/>
-          <w:color w:val="212529"/>
-          <w:kern w:val="0"/>
-          <w:sz w:val="23"/>
-          <w:szCs w:val="23"/>
-          <w:lang w:eastAsia="es-AR"/>
-          <w14:ligatures w14:val="none"/>
-        </w:rPr>
-        <w:t>Foreign</w:t>
-      </w:r>
-      <w:proofErr w:type="spellEnd"/>
-      <w:r>
-        <w:rPr>
-          <w:rFonts w:ascii="Segoe UI" w:eastAsia="Times New Roman" w:hAnsi="Segoe UI" w:cs="Segoe UI"/>
-          <w:color w:val="212529"/>
-          <w:kern w:val="0"/>
-          <w:sz w:val="23"/>
-          <w:szCs w:val="23"/>
-          <w:lang w:eastAsia="es-AR"/>
-          <w14:ligatures w14:val="none"/>
-        </w:rPr>
-        <w:t xml:space="preserve"> Key</w:t>
+        <w:t>Cada tabla debe poseer Primary Key. Algunas Foreign Key</w:t>
       </w:r>
     </w:p>
     <w:p>
@@ -343,59 +291,7 @@
           <w:lang w:eastAsia="es-AR"/>
           <w14:ligatures w14:val="none"/>
         </w:rPr>
-        <w:t xml:space="preserve">Consultas de Inserción, Actualización y Borrado. Estas mismas, deben estar bajo una Transacción y mostrar mensajes aclaratorios en caso de </w:t>
-      </w:r>
-      <w:proofErr w:type="spellStart"/>
-      <w:r>
-        <w:rPr>
-          <w:rFonts w:ascii="Segoe UI" w:eastAsia="Times New Roman" w:hAnsi="Segoe UI" w:cs="Segoe UI"/>
-          <w:color w:val="212529"/>
-          <w:kern w:val="0"/>
-          <w:sz w:val="23"/>
-          <w:szCs w:val="23"/>
-          <w:lang w:eastAsia="es-AR"/>
-          <w14:ligatures w14:val="none"/>
-        </w:rPr>
-        <w:t>Commit</w:t>
-      </w:r>
-      <w:proofErr w:type="spellEnd"/>
-      <w:r>
-        <w:rPr>
-          <w:rFonts w:ascii="Segoe UI" w:eastAsia="Times New Roman" w:hAnsi="Segoe UI" w:cs="Segoe UI"/>
-          <w:color w:val="212529"/>
-          <w:kern w:val="0"/>
-          <w:sz w:val="23"/>
-          <w:szCs w:val="23"/>
-          <w:lang w:eastAsia="es-AR"/>
-          <w14:ligatures w14:val="none"/>
-        </w:rPr>
-        <w:t xml:space="preserve"> o </w:t>
-      </w:r>
-      <w:proofErr w:type="spellStart"/>
-      <w:r>
-        <w:rPr>
-          <w:rFonts w:ascii="Segoe UI" w:eastAsia="Times New Roman" w:hAnsi="Segoe UI" w:cs="Segoe UI"/>
-          <w:color w:val="212529"/>
-          <w:kern w:val="0"/>
-          <w:sz w:val="23"/>
-          <w:szCs w:val="23"/>
-          <w:lang w:eastAsia="es-AR"/>
-          <w14:ligatures w14:val="none"/>
-        </w:rPr>
-        <w:t>Rollback</w:t>
-      </w:r>
-      <w:proofErr w:type="spellEnd"/>
-      <w:r>
-        <w:rPr>
-          <w:rFonts w:ascii="Segoe UI" w:eastAsia="Times New Roman" w:hAnsi="Segoe UI" w:cs="Segoe UI"/>
-          <w:color w:val="212529"/>
-          <w:kern w:val="0"/>
-          <w:sz w:val="23"/>
-          <w:szCs w:val="23"/>
-          <w:lang w:eastAsia="es-AR"/>
-          <w14:ligatures w14:val="none"/>
-        </w:rPr>
-        <w:t>.</w:t>
+        <w:t>Consultas de Inserción, Actualización y Borrado. Estas mismas, deben estar bajo una Transacción y mostrar mensajes aclaratorios en caso de Commit o Rollback.</w:t>
       </w:r>
     </w:p>
     <w:p>
@@ -462,24 +358,8 @@
           <w:lang w:eastAsia="es-AR"/>
           <w14:ligatures w14:val="none"/>
         </w:rPr>
-        <w:t xml:space="preserve">4 </w:t>
-      </w:r>
-      <w:proofErr w:type="spellStart"/>
-      <w:r>
-        <w:rPr>
-          <w:rFonts w:ascii="Segoe UI" w:eastAsia="Times New Roman" w:hAnsi="Segoe UI" w:cs="Segoe UI"/>
-          <w:b/>
-          <w:bCs/>
-          <w:color w:val="212529"/>
-          <w:kern w:val="0"/>
-          <w:sz w:val="23"/>
-          <w:szCs w:val="23"/>
-          <w:lang w:eastAsia="es-AR"/>
-          <w14:ligatures w14:val="none"/>
-        </w:rPr>
-        <w:t>Triggers</w:t>
-      </w:r>
-      <w:proofErr w:type="spellEnd"/>
+        <w:t>4 Triggers</w:t>
+      </w:r>
       <w:r>
         <w:rPr>
           <w:rFonts w:ascii="Segoe UI" w:eastAsia="Times New Roman" w:hAnsi="Segoe UI" w:cs="Segoe UI"/>
@@ -673,22 +553,8 @@
           <w14:ligatures w14:val="none"/>
         </w:rPr>
         <w:lastRenderedPageBreak/>
-        <w:t xml:space="preserve">Ideas de </w:t>
-      </w:r>
-      <w:proofErr w:type="spellStart"/>
-      <w:r>
-        <w:rPr>
-          <w:rFonts w:ascii="Segoe UI" w:eastAsia="Times New Roman" w:hAnsi="Segoe UI" w:cs="Segoe UI"/>
-          <w:color w:val="212529"/>
-          <w:kern w:val="0"/>
-          <w:sz w:val="36"/>
-          <w:szCs w:val="36"/>
-          <w:lang w:eastAsia="es-AR"/>
-          <w14:ligatures w14:val="none"/>
-        </w:rPr>
-        <w:t>DB's</w:t>
-      </w:r>
-      <w:proofErr w:type="spellEnd"/>
+        <w:t>Ideas de DB's</w:t>
+      </w:r>
     </w:p>
     <w:p>
       <w:pPr>
@@ -2618,11 +2484,12 @@
         <w:rPr>
           <w:noProof/>
         </w:rPr>
+        <w:lastRenderedPageBreak/>
         <w:drawing>
-          <wp:inline distT="0" distB="0" distL="0" distR="0" wp14:anchorId="24E536AB" wp14:editId="3C1338C0">
-            <wp:extent cx="9002427" cy="3990975"/>
-            <wp:effectExtent l="0" t="0" r="8255" b="0"/>
-            <wp:docPr id="224707378" name="Imagen 13"/>
+          <wp:inline distT="0" distB="0" distL="0" distR="0" wp14:anchorId="02EFEA80" wp14:editId="2064B41F">
+            <wp:extent cx="9151315" cy="6759557"/>
+            <wp:effectExtent l="0" t="0" r="0" b="3810"/>
+            <wp:docPr id="608739642" name="Imagen 1"/>
             <wp:cNvGraphicFramePr>
               <a:graphicFrameLocks xmlns:a="http://schemas.openxmlformats.org/drawingml/2006/main" noChangeAspect="1"/>
             </wp:cNvGraphicFramePr>
@@ -2630,45 +2497,23 @@
               <a:graphicData uri="http://schemas.openxmlformats.org/drawingml/2006/picture">
                 <pic:pic xmlns:pic="http://schemas.openxmlformats.org/drawingml/2006/picture">
                   <pic:nvPicPr>
-                    <pic:cNvPr id="224707378" name="Imagen 224707378"/>
+                    <pic:cNvPr id="608739642" name=""/>
                     <pic:cNvPicPr/>
                   </pic:nvPicPr>
-                  <pic:blipFill rotWithShape="1">
-                    <a:blip r:embed="rId8">
-                      <a:extLst>
-                        <a:ext uri="{BEBA8EAE-BF5A-486C-A8C5-ECC9F3942E4B}">
-                          <a14:imgProps xmlns:a14="http://schemas.microsoft.com/office/drawing/2010/main">
-                            <a14:imgLayer r:embed="rId9">
-                              <a14:imgEffect>
-                                <a14:sharpenSoften amount="25000"/>
-                              </a14:imgEffect>
-                            </a14:imgLayer>
-                          </a14:imgProps>
-                        </a:ext>
-                        <a:ext uri="{28A0092B-C50C-407E-A947-70E740481C1C}">
-                          <a14:useLocalDpi xmlns:a14="http://schemas.microsoft.com/office/drawing/2010/main" val="0"/>
-                        </a:ext>
-                      </a:extLst>
-                    </a:blip>
-                    <a:srcRect l="2570" t="5391" r="1992" b="5885"/>
-                    <a:stretch/>
+                  <pic:blipFill>
+                    <a:blip r:embed="rId8"/>
+                    <a:stretch>
+                      <a:fillRect/>
+                    </a:stretch>
                   </pic:blipFill>
-                  <pic:spPr bwMode="auto">
+                  <pic:spPr>
                     <a:xfrm>
                       <a:off x="0" y="0"/>
-                      <a:ext cx="9004693" cy="3991980"/>
+                      <a:ext cx="9161567" cy="6767130"/>
                     </a:xfrm>
                     <a:prstGeom prst="rect">
                       <a:avLst/>
                     </a:prstGeom>
-                    <a:ln>
-                      <a:noFill/>
-                    </a:ln>
-                    <a:extLst>
-                      <a:ext uri="{53640926-AAD7-44D8-BBD7-CCE9431645EC}">
-                        <a14:shadowObscured xmlns:a14="http://schemas.microsoft.com/office/drawing/2010/main"/>
-                      </a:ext>
-                    </a:extLst>
                   </pic:spPr>
                 </pic:pic>
               </a:graphicData>
